--- a/syllabus/final.docx
+++ b/syllabus/final.docx
@@ -11,6 +11,8 @@
           <w:sz w:val="22"/>
         </w:rPr>
       </w:pPr>
+      <w:bookmarkStart w:id="0" w:name="_GoBack"/>
+      <w:bookmarkEnd w:id="0"/>
       <w:r>
         <w:rPr>
           <w:noProof/>
@@ -640,8 +642,6 @@
           <w:b/>
         </w:rPr>
       </w:pPr>
-      <w:bookmarkStart w:id="0" w:name="_GoBack"/>
-      <w:bookmarkEnd w:id="0"/>
     </w:p>
     <w:p>
       <w:pPr>
@@ -1570,14 +1570,6 @@
           <w:lang w:val="en-GB"/>
         </w:rPr>
       </w:pPr>
-      <w:r>
-        <w:rPr>
-          <w:rFonts w:ascii="Arial" w:hAnsi="Arial" w:cs="Arial"/>
-          <w:b/>
-          <w:lang w:val="en-GB"/>
-        </w:rPr>
-        <w:t>Tutorial Creation</w:t>
-      </w:r>
     </w:p>
     <w:p>
       <w:pPr>
@@ -1588,15 +1580,80 @@
         <w:ind w:left="-270"/>
         <w:rPr>
           <w:rFonts w:ascii="Arial" w:hAnsi="Arial" w:cs="Arial"/>
+          <w:b/>
           <w:lang w:val="en-GB"/>
         </w:rPr>
       </w:pPr>
-      <w:r>
-        <w:rPr>
-          <w:rFonts w:ascii="Arial" w:hAnsi="Arial" w:cs="Arial"/>
+    </w:p>
+    <w:p>
+      <w:pPr>
+        <w:pStyle w:val="BodyText"/>
+        <w:tabs>
+          <w:tab w:val="left" w:pos="360"/>
+        </w:tabs>
+        <w:ind w:left="-270"/>
+        <w:rPr>
+          <w:rFonts w:ascii="Arial" w:hAnsi="Arial" w:cs="Arial"/>
+          <w:b/>
           <w:lang w:val="en-GB"/>
         </w:rPr>
-        <w:t xml:space="preserve">There are so many different things to learn related to data science.  </w:t>
+      </w:pPr>
+      <w:r>
+        <w:rPr>
+          <w:rFonts w:ascii="Arial" w:hAnsi="Arial" w:cs="Arial"/>
+          <w:b/>
+          <w:lang w:val="en-GB"/>
+        </w:rPr>
+        <w:t>Tutorial Creation</w:t>
+      </w:r>
+    </w:p>
+    <w:p>
+      <w:pPr>
+        <w:pStyle w:val="BodyText"/>
+        <w:tabs>
+          <w:tab w:val="left" w:pos="360"/>
+        </w:tabs>
+        <w:ind w:left="-270"/>
+        <w:rPr>
+          <w:rFonts w:ascii="Arial" w:hAnsi="Arial" w:cs="Arial"/>
+          <w:lang w:val="en-GB"/>
+        </w:rPr>
+      </w:pPr>
+      <w:r>
+        <w:rPr>
+          <w:rFonts w:ascii="Arial" w:hAnsi="Arial" w:cs="Arial"/>
+          <w:lang w:val="en-GB"/>
+        </w:rPr>
+        <w:t xml:space="preserve">There are so many different things to </w:t>
+      </w:r>
+      <w:r>
+        <w:rPr>
+          <w:rFonts w:ascii="Arial" w:hAnsi="Arial" w:cs="Arial"/>
+          <w:lang w:val="en-GB"/>
+        </w:rPr>
+        <w:t xml:space="preserve">learn related to data science. For this assignment you are required to select some interesting component that can be presented clearly to the class in 5 minutes and using 1 Jupyter Notebook.  </w:t>
+      </w:r>
+    </w:p>
+    <w:p>
+      <w:pPr>
+        <w:pStyle w:val="BodyText"/>
+        <w:tabs>
+          <w:tab w:val="left" w:pos="360"/>
+        </w:tabs>
+        <w:ind w:left="-270"/>
+        <w:rPr>
+          <w:rFonts w:ascii="Arial" w:hAnsi="Arial" w:cs="Arial"/>
+          <w:b/>
+          <w:lang w:val="en-GB"/>
+        </w:rPr>
+      </w:pPr>
+      <w:r>
+        <w:rPr>
+          <w:rFonts w:ascii="Arial" w:hAnsi="Arial" w:cs="Arial"/>
+          <w:b/>
+          <w:lang w:val="en-GB"/>
+        </w:rPr>
+        <w:t xml:space="preserve">For complete details, see the course web page.  </w:t>
       </w:r>
     </w:p>
     <w:p>
@@ -2021,7 +2078,7 @@
                 <w:color w:val="000000"/>
                 <w:lang w:val="en-GB"/>
               </w:rPr>
-              <w:t>20</w:t>
+              <w:t>30</w:t>
             </w:r>
             <w:r>
               <w:rPr>
@@ -2111,7 +2168,14 @@
                 <w:color w:val="000000"/>
                 <w:lang w:val="en-GB"/>
               </w:rPr>
-              <w:t>20%</w:t>
+              <w:t>1</w:t>
+            </w:r>
+            <w:r>
+              <w:rPr>
+                <w:color w:val="000000"/>
+                <w:lang w:val="en-GB"/>
+              </w:rPr>
+              <w:t>0%</w:t>
             </w:r>
           </w:p>
         </w:tc>
@@ -3017,25 +3081,7 @@
                   <w:sz w:val="28"/>
                   <w:szCs w:val="28"/>
                 </w:rPr>
-                <w:t xml:space="preserve">Click </w:t>
-              </w:r>
-              <w:r>
-                <w:rPr>
-                  <w:rFonts w:ascii="Helvetica Neue" w:eastAsiaTheme="minorHAnsi" w:hAnsi="Helvetica Neue" w:cs="Helvetica Neue"/>
-                  <w:color w:val="2A86C0"/>
-                  <w:sz w:val="28"/>
-                  <w:szCs w:val="28"/>
-                </w:rPr>
-                <w:t>H</w:t>
-              </w:r>
-              <w:r>
-                <w:rPr>
-                  <w:rFonts w:ascii="Helvetica Neue" w:eastAsiaTheme="minorHAnsi" w:hAnsi="Helvetica Neue" w:cs="Helvetica Neue"/>
-                  <w:color w:val="2A86C0"/>
-                  <w:sz w:val="28"/>
-                  <w:szCs w:val="28"/>
-                </w:rPr>
-                <w:t>ere</w:t>
+                <w:t>Click Here</w:t>
               </w:r>
             </w:hyperlink>
           </w:p>
@@ -5508,7 +5554,7 @@
       <w:rPr>
         <w:noProof/>
       </w:rPr>
-      <w:t>8.25.2016</w:t>
+      <w:t>8.28.2016</w:t>
     </w:r>
     <w:r>
       <w:fldChar w:fldCharType="end"/>
@@ -8133,7 +8179,7 @@
       </w:pPr>
     </w:pPrDefault>
   </w:docDefaults>
-  <w:latentStyles w:defLockedState="0" w:defUIPriority="99" w:defSemiHidden="0" w:defUnhideWhenUsed="0" w:defQFormat="0" w:count="381">
+  <w:latentStyles w:defLockedState="0" w:defUIPriority="99" w:defSemiHidden="0" w:defUnhideWhenUsed="0" w:defQFormat="0" w:count="382">
     <w:lsdException w:name="Normal" w:uiPriority="0" w:qFormat="1"/>
     <w:lsdException w:name="heading 1" w:uiPriority="9" w:qFormat="1"/>
     <w:lsdException w:name="heading 2" w:semiHidden="1" w:uiPriority="9" w:unhideWhenUsed="1" w:qFormat="1"/>
@@ -8515,6 +8561,7 @@
     <w:lsdException w:name="List Table 6 Colorful Accent 6" w:uiPriority="51"/>
     <w:lsdException w:name="List Table 7 Colorful Accent 6" w:uiPriority="52"/>
     <w:lsdException w:name="Mention" w:semiHidden="1" w:unhideWhenUsed="1"/>
+    <w:lsdException w:name="Smart Hyperlink" w:semiHidden="1" w:unhideWhenUsed="1"/>
   </w:latentStyles>
   <w:style w:type="paragraph" w:default="1" w:styleId="Normal">
     <w:name w:val="Normal"/>
@@ -9212,7 +9259,7 @@
 </file>
 
 <file path=customXml/itemProps1.xml><?xml version="1.0" encoding="utf-8"?>
-<ds:datastoreItem xmlns:ds="http://schemas.openxmlformats.org/officeDocument/2006/customXml" ds:itemID="{C8A3E149-C483-EE46-986E-DC1A246B3F5F}">
+<ds:datastoreItem xmlns:ds="http://schemas.openxmlformats.org/officeDocument/2006/customXml" ds:itemID="{FE6A2DA1-3902-624A-822B-C0C8D47FA318}">
   <ds:schemaRefs>
     <ds:schemaRef ds:uri="http://schemas.openxmlformats.org/officeDocument/2006/bibliography"/>
   </ds:schemaRefs>
